--- a/Matplotlib homwork/three observable trends.docx
+++ b/Matplotlib homwork/three observable trends.docx
@@ -32,7 +32,7 @@
           <w:sz w:val="24"/>
           <w:szCs w:val="24"/>
         </w:rPr>
-        <w:t>3</w:t>
+        <w:t>2</w:t>
       </w:r>
       <w:r>
         <w:rPr>
@@ -86,7 +86,7 @@
           <w:sz w:val="24"/>
           <w:szCs w:val="24"/>
         </w:rPr>
-        <w:t>7</w:t>
+        <w:t>6</w:t>
       </w:r>
       <w:r>
         <w:rPr>
@@ -128,7 +128,43 @@
           <w:sz w:val="24"/>
           <w:szCs w:val="24"/>
         </w:rPr>
-        <w:t xml:space="preserve"> at 68.4%</w:t>
+        <w:t xml:space="preserve"> at 6</w:t>
+      </w:r>
+      <w:r>
+        <w:rPr>
+          <w:rFonts w:ascii="Segoe UI" w:eastAsia="Times New Roman" w:hAnsi="Segoe UI" w:cs="Segoe UI"/>
+          <w:color w:val="24292E"/>
+          <w:sz w:val="24"/>
+          <w:szCs w:val="24"/>
+        </w:rPr>
+        <w:t>7</w:t>
+      </w:r>
+      <w:r>
+        <w:rPr>
+          <w:rFonts w:ascii="Segoe UI" w:eastAsia="Times New Roman" w:hAnsi="Segoe UI" w:cs="Segoe UI"/>
+          <w:color w:val="24292E"/>
+          <w:sz w:val="24"/>
+          <w:szCs w:val="24"/>
+        </w:rPr>
+        <w:t>.</w:t>
+      </w:r>
+      <w:r>
+        <w:rPr>
+          <w:rFonts w:ascii="Segoe UI" w:eastAsia="Times New Roman" w:hAnsi="Segoe UI" w:cs="Segoe UI"/>
+          <w:color w:val="24292E"/>
+          <w:sz w:val="24"/>
+          <w:szCs w:val="24"/>
+        </w:rPr>
+        <w:t>5</w:t>
+      </w:r>
+      <w:r>
+        <w:rPr>
+          <w:rFonts w:ascii="Segoe UI" w:eastAsia="Times New Roman" w:hAnsi="Segoe UI" w:cs="Segoe UI"/>
+          <w:color w:val="24292E"/>
+          <w:sz w:val="24"/>
+          <w:szCs w:val="24"/>
+        </w:rPr>
+        <w:t>%</w:t>
       </w:r>
       <w:r>
         <w:rPr>
@@ -170,16 +206,7 @@
           <w:sz w:val="24"/>
           <w:szCs w:val="24"/>
         </w:rPr>
-        <w:t>There is a</w:t>
-      </w:r>
-      <w:r>
-        <w:rPr>
-          <w:rFonts w:ascii="Segoe UI" w:eastAsia="Times New Roman" w:hAnsi="Segoe UI" w:cs="Segoe UI"/>
-          <w:color w:val="24292E"/>
-          <w:sz w:val="24"/>
-          <w:szCs w:val="24"/>
-        </w:rPr>
-        <w:t xml:space="preserve"> relationship</w:t>
+        <w:t>There is a relationship</w:t>
       </w:r>
       <w:r>
         <w:rPr>
@@ -206,10 +233,19 @@
           <w:sz w:val="24"/>
           <w:szCs w:val="24"/>
         </w:rPr>
-        <w:t xml:space="preserve"> number of rides and average fare per city. Urban cities the highest number of rides, the highest number of drivers and had the lowest average fare of the three types of cities.</w:t>
+        <w:t xml:space="preserve"> number of rides and average fare per city. Urban cities the highest number of rides, the highest number of drivers and had the lowest average fare of the three type</w:t>
       </w:r>
       <w:bookmarkStart w:id="0" w:name="_GoBack"/>
       <w:bookmarkEnd w:id="0"/>
+      <w:r>
+        <w:rPr>
+          <w:rFonts w:ascii="Segoe UI" w:eastAsia="Times New Roman" w:hAnsi="Segoe UI" w:cs="Segoe UI"/>
+          <w:color w:val="24292E"/>
+          <w:sz w:val="24"/>
+          <w:szCs w:val="24"/>
+        </w:rPr>
+        <w:t>s of cities.</w:t>
+      </w:r>
     </w:p>
     <w:p>
       <w:pPr>

--- a/Matplotlib homwork/three observable trends.docx
+++ b/Matplotlib homwork/three observable trends.docx
@@ -182,7 +182,25 @@
           <w:sz w:val="24"/>
           <w:szCs w:val="24"/>
         </w:rPr>
-        <w:t xml:space="preserve"> at 86%</w:t>
+        <w:t xml:space="preserve"> at </w:t>
+      </w:r>
+      <w:r>
+        <w:rPr>
+          <w:rFonts w:ascii="Segoe UI" w:eastAsia="Times New Roman" w:hAnsi="Segoe UI" w:cs="Segoe UI"/>
+          <w:color w:val="24292E"/>
+          <w:sz w:val="24"/>
+          <w:szCs w:val="24"/>
+        </w:rPr>
+        <w:t>77.9</w:t>
+      </w:r>
+      <w:r>
+        <w:rPr>
+          <w:rFonts w:ascii="Segoe UI" w:eastAsia="Times New Roman" w:hAnsi="Segoe UI" w:cs="Segoe UI"/>
+          <w:color w:val="24292E"/>
+          <w:sz w:val="24"/>
+          <w:szCs w:val="24"/>
+        </w:rPr>
+        <w:t>%</w:t>
       </w:r>
     </w:p>
     <w:p>
@@ -233,33 +251,25 @@
           <w:sz w:val="24"/>
           <w:szCs w:val="24"/>
         </w:rPr>
-        <w:t xml:space="preserve"> number of rides and average fare per city. Urban cities the highest number of rides, the highest number of drivers and had the lowest average fare of the three type</w:t>
-      </w:r>
+        <w:t xml:space="preserve"> number of rides and average fare per city. Urban cities the highest number of rides, the highest number of drivers and had the lowest average fare of the three types of cities.</w:t>
+      </w:r>
+    </w:p>
+    <w:p>
+      <w:pPr>
+        <w:spacing w:before="60" w:after="100" w:afterAutospacing="1" w:line="240" w:lineRule="auto"/>
+        <w:ind w:left="360"/>
+        <w:rPr>
+          <w:rFonts w:ascii="Segoe UI" w:eastAsia="Times New Roman" w:hAnsi="Segoe UI" w:cs="Segoe UI"/>
+          <w:color w:val="24292E"/>
+          <w:sz w:val="24"/>
+          <w:szCs w:val="24"/>
+        </w:rPr>
+      </w:pPr>
+    </w:p>
+    <w:p>
       <w:bookmarkStart w:id="0" w:name="_GoBack"/>
       <w:bookmarkEnd w:id="0"/>
-      <w:r>
-        <w:rPr>
-          <w:rFonts w:ascii="Segoe UI" w:eastAsia="Times New Roman" w:hAnsi="Segoe UI" w:cs="Segoe UI"/>
-          <w:color w:val="24292E"/>
-          <w:sz w:val="24"/>
-          <w:szCs w:val="24"/>
-        </w:rPr>
-        <w:t>s of cities.</w:t>
-      </w:r>
     </w:p>
-    <w:p>
-      <w:pPr>
-        <w:spacing w:before="60" w:after="100" w:afterAutospacing="1" w:line="240" w:lineRule="auto"/>
-        <w:ind w:left="360"/>
-        <w:rPr>
-          <w:rFonts w:ascii="Segoe UI" w:eastAsia="Times New Roman" w:hAnsi="Segoe UI" w:cs="Segoe UI"/>
-          <w:color w:val="24292E"/>
-          <w:sz w:val="24"/>
-          <w:szCs w:val="24"/>
-        </w:rPr>
-      </w:pPr>
-    </w:p>
-    <w:p/>
     <w:sectPr>
       <w:pgSz w:w="12240" w:h="15840"/>
       <w:pgMar w:top="1440" w:right="1440" w:bottom="1440" w:left="1440" w:header="720" w:footer="720" w:gutter="0"/>
